--- a/README.docx
+++ b/README.docx
@@ -49,7 +49,19 @@
         <w:rPr>
           <w:sz w:val="24"/>
         </w:rPr>
-        <w:t>the assignment’s weight). The</w:t>
+        <w:t>the assignment’s weight</w:t>
+      </w:r>
+      <w:r>
+        <w:rPr>
+          <w:sz w:val="24"/>
+        </w:rPr>
+        <w:t xml:space="preserve"> as percentage, such as 15%</w:t>
+      </w:r>
+      <w:r>
+        <w:rPr>
+          <w:sz w:val="24"/>
+        </w:rPr>
+        <w:t>). The</w:t>
       </w:r>
       <w:r>
         <w:rPr>
@@ -57,13 +69,17 @@
         </w:rPr>
         <w:t xml:space="preserve"> grade calculator</w:t>
       </w:r>
-      <w:bookmarkStart w:id="0" w:name="_GoBack"/>
-      <w:bookmarkEnd w:id="0"/>
       <w:r>
         <w:rPr>
           <w:sz w:val="24"/>
         </w:rPr>
         <w:t xml:space="preserve"> calculates my overall grade in the course and allows me to run “what-if” calculations. (A what-if calculation tells me what grade I’ll need on remaining assignments in the course in order to finish with a specified grade; it also reports what grade I’ll have overall if I make a certain grade on remaining assignments.) Finally, there is section in the calculator for finding my GPA. This section shows me what GPA I’ll have overall, given certain grades on up to six classes. </w:t>
+      </w:r>
+      <w:r>
+        <w:rPr>
+          <w:sz w:val="24"/>
+        </w:rPr>
+        <w:t>Another screen allows me to store the final (letter) grades of completed courses.</w:t>
       </w:r>
     </w:p>
     <w:p/>
@@ -218,67 +234,42 @@
           <w:b/>
           <w:sz w:val="24"/>
         </w:rPr>
-        <w:t>aria_</w:t>
-      </w:r>
-      <w:proofErr w:type="gramStart"/>
+        <w:t>aria_log</w:t>
+      </w:r>
+      <w:proofErr w:type="spellEnd"/>
       <w:r>
         <w:rPr>
           <w:b/>
           <w:sz w:val="24"/>
         </w:rPr>
-        <w:t>log</w:t>
+        <w:t>.*</w:t>
+      </w:r>
+      <w:r>
+        <w:rPr>
+          <w:sz w:val="24"/>
+        </w:rPr>
+        <w:t xml:space="preserve">, located in the </w:t>
+      </w:r>
+      <w:proofErr w:type="spellStart"/>
+      <w:r>
+        <w:rPr>
+          <w:sz w:val="24"/>
+        </w:rPr>
+        <w:t>mysql</w:t>
       </w:r>
       <w:proofErr w:type="spellEnd"/>
       <w:r>
         <w:rPr>
+          <w:sz w:val="24"/>
+        </w:rPr>
+        <w:t xml:space="preserve"> data folder. </w:t>
+      </w:r>
+      <w:r>
+        <w:rPr>
           <w:b/>
           <w:sz w:val="24"/>
         </w:rPr>
-        <w:t>.*</w:t>
-      </w:r>
-      <w:proofErr w:type="gramEnd"/>
-      <w:r>
-        <w:rPr>
-          <w:sz w:val="24"/>
-        </w:rPr>
-        <w:t xml:space="preserve">, located in the </w:t>
-      </w:r>
-      <w:proofErr w:type="spellStart"/>
-      <w:r>
-        <w:rPr>
-          <w:sz w:val="24"/>
-        </w:rPr>
-        <w:t>mysql</w:t>
-      </w:r>
-      <w:proofErr w:type="spellEnd"/>
-      <w:r>
-        <w:rPr>
-          <w:sz w:val="24"/>
-        </w:rPr>
-        <w:t xml:space="preserve"> data folder. </w:t>
-      </w:r>
-      <w:r>
-        <w:rPr>
-          <w:b/>
-          <w:sz w:val="24"/>
-        </w:rPr>
-        <w:t>Aria_</w:t>
-      </w:r>
-      <w:proofErr w:type="gramStart"/>
-      <w:r>
-        <w:rPr>
-          <w:b/>
-          <w:sz w:val="24"/>
-        </w:rPr>
-        <w:t>log.*</w:t>
-      </w:r>
-      <w:proofErr w:type="gramEnd"/>
-      <w:r>
-        <w:rPr>
-          <w:b/>
-          <w:sz w:val="24"/>
-        </w:rPr>
-        <w:t xml:space="preserve"> </w:t>
+        <w:t xml:space="preserve">Aria_log.* </w:t>
       </w:r>
       <w:r>
         <w:rPr>
@@ -305,7 +296,21 @@
           <w:b/>
           <w:sz w:val="24"/>
         </w:rPr>
-        <w:t>CreateGradeCalculatorDB.sql</w:t>
+        <w:t>Create</w:t>
+      </w:r>
+      <w:r>
+        <w:rPr>
+          <w:b/>
+          <w:sz w:val="24"/>
+        </w:rPr>
+        <w:t>Database</w:t>
+      </w:r>
+      <w:r>
+        <w:rPr>
+          <w:b/>
+          <w:sz w:val="24"/>
+        </w:rPr>
+        <w:t>.sql</w:t>
       </w:r>
       <w:proofErr w:type="spellEnd"/>
       <w:r>
@@ -343,6 +348,15 @@
         </w:rPr>
         <w:t xml:space="preserve"> 8.1.</w:t>
       </w:r>
+    </w:p>
+    <w:p>
+      <w:pPr>
+        <w:rPr>
+          <w:sz w:val="24"/>
+        </w:rPr>
+      </w:pPr>
+      <w:bookmarkStart w:id="0" w:name="_GoBack"/>
+      <w:bookmarkEnd w:id="0"/>
     </w:p>
     <w:p>
       <w:pPr>
@@ -378,7 +392,7 @@
       </w:pPr>
     </w:pPrDefault>
   </w:docDefaults>
-  <w:latentStyles w:defLockedState="0" w:defUIPriority="99" w:defSemiHidden="0" w:defUnhideWhenUsed="0" w:defQFormat="0" w:count="375">
+  <w:latentStyles w:defLockedState="0" w:defUIPriority="99" w:defSemiHidden="0" w:defUnhideWhenUsed="0" w:defQFormat="0" w:count="376">
     <w:lsdException w:name="Normal" w:uiPriority="0" w:qFormat="1"/>
     <w:lsdException w:name="heading 1" w:uiPriority="9" w:qFormat="1"/>
     <w:lsdException w:name="heading 2" w:semiHidden="1" w:uiPriority="9" w:unhideWhenUsed="1" w:qFormat="1"/>
@@ -484,7 +498,6 @@
     <w:lsdException w:name="HTML Sample" w:semiHidden="1" w:unhideWhenUsed="1"/>
     <w:lsdException w:name="HTML Typewriter" w:semiHidden="1" w:unhideWhenUsed="1"/>
     <w:lsdException w:name="HTML Variable" w:semiHidden="1" w:unhideWhenUsed="1"/>
-    <w:lsdException w:name="Normal Table" w:semiHidden="1" w:unhideWhenUsed="1"/>
     <w:lsdException w:name="annotation subject" w:semiHidden="1" w:unhideWhenUsed="1"/>
     <w:lsdException w:name="No List" w:semiHidden="1" w:unhideWhenUsed="1"/>
     <w:lsdException w:name="Outline List 1" w:semiHidden="1" w:unhideWhenUsed="1"/>
@@ -531,10 +544,8 @@
     <w:lsdException w:name="Table Subtle 2" w:semiHidden="1" w:unhideWhenUsed="1"/>
     <w:lsdException w:name="Table Web 1" w:semiHidden="1" w:unhideWhenUsed="1"/>
     <w:lsdException w:name="Table Web 2" w:semiHidden="1" w:unhideWhenUsed="1"/>
-    <w:lsdException w:name="Table Web 3" w:semiHidden="1" w:unhideWhenUsed="1"/>
     <w:lsdException w:name="Balloon Text" w:semiHidden="1" w:unhideWhenUsed="1"/>
     <w:lsdException w:name="Table Grid" w:uiPriority="39"/>
-    <w:lsdException w:name="Table Theme" w:semiHidden="1" w:unhideWhenUsed="1"/>
     <w:lsdException w:name="Placeholder Text" w:semiHidden="1"/>
     <w:lsdException w:name="No Spacing" w:uiPriority="1" w:qFormat="1"/>
     <w:lsdException w:name="Light Shading" w:uiPriority="60"/>
@@ -754,6 +765,7 @@
     <w:lsdException w:name="Smart Hyperlink" w:semiHidden="1" w:unhideWhenUsed="1"/>
     <w:lsdException w:name="Hashtag" w:semiHidden="1" w:unhideWhenUsed="1"/>
     <w:lsdException w:name="Unresolved Mention" w:semiHidden="1" w:unhideWhenUsed="1"/>
+    <w:lsdException w:name="Smart Link" w:semiHidden="1" w:unhideWhenUsed="1"/>
   </w:latentStyles>
   <w:style w:type="paragraph" w:default="1" w:styleId="Normal">
     <w:name w:val="Normal"/>
@@ -1637,7 +1649,7 @@
 </file>
 
 <file path=customXml/itemProps1.xml><?xml version="1.0" encoding="utf-8"?>
-<ds:datastoreItem xmlns:ds="http://schemas.openxmlformats.org/officeDocument/2006/customXml" ds:itemID="{FB661EA2-DBE7-4D6F-8026-E2EF16BB4749}">
+<ds:datastoreItem xmlns:ds="http://schemas.openxmlformats.org/officeDocument/2006/customXml" ds:itemID="{7BC84666-D194-4241-8702-37FA7BB69555}">
   <ds:schemaRefs>
     <ds:schemaRef ds:uri="http://schemas.openxmlformats.org/officeDocument/2006/bibliography"/>
   </ds:schemaRefs>

--- a/README.docx
+++ b/README.docx
@@ -138,25 +138,7 @@
           <w:sz w:val="24"/>
           <w:highlight w:val="cyan"/>
         </w:rPr>
-        <w:t>C:\Users\Ethan_2\Documents\Programming Languages\Java\GradeCalculatorV3\</w:t>
-      </w:r>
-      <w:proofErr w:type="spellStart"/>
-      <w:r>
-        <w:rPr>
-          <w:i/>
-          <w:sz w:val="24"/>
-          <w:highlight w:val="cyan"/>
-        </w:rPr>
-        <w:t>dist</w:t>
-      </w:r>
-      <w:proofErr w:type="spellEnd"/>
-      <w:r>
-        <w:rPr>
-          <w:i/>
-          <w:sz w:val="24"/>
-          <w:highlight w:val="cyan"/>
-        </w:rPr>
-        <w:t>\</w:t>
+        <w:t>C:\Users\Ethan_2\Documents\Programming Languages\Java\GradeCalculatorV3\dist\</w:t>
       </w:r>
     </w:p>
     <w:p>
@@ -169,7 +151,25 @@
         <w:rPr>
           <w:sz w:val="24"/>
         </w:rPr>
-        <w:t xml:space="preserve">Rename this to the location of the Jar file on your machine. </w:t>
+        <w:t>Set</w:t>
+      </w:r>
+      <w:r>
+        <w:rPr>
+          <w:sz w:val="24"/>
+        </w:rPr>
+        <w:t xml:space="preserve"> this</w:t>
+      </w:r>
+      <w:r>
+        <w:rPr>
+          <w:sz w:val="24"/>
+        </w:rPr>
+        <w:t xml:space="preserve"> path</w:t>
+      </w:r>
+      <w:r>
+        <w:rPr>
+          <w:sz w:val="24"/>
+        </w:rPr>
+        <w:t xml:space="preserve"> to the location of the Jar file on your machine. </w:t>
       </w:r>
     </w:p>
     <w:p>
@@ -178,141 +178,42 @@
           <w:sz w:val="24"/>
         </w:rPr>
       </w:pPr>
-      <w:r>
-        <w:rPr>
-          <w:sz w:val="24"/>
-        </w:rPr>
-        <w:t xml:space="preserve">Change the below line of text in GradeCalculatorV3.java </w:t>
-      </w:r>
     </w:p>
     <w:p>
       <w:pPr>
-        <w:jc w:val="center"/>
-        <w:rPr>
-          <w:i/>
-          <w:sz w:val="24"/>
-          <w:highlight w:val="cyan"/>
+        <w:rPr>
+          <w:sz w:val="24"/>
         </w:rPr>
       </w:pPr>
-      <w:r>
-        <w:rPr>
-          <w:i/>
-          <w:sz w:val="24"/>
-          <w:highlight w:val="cyan"/>
-        </w:rPr>
-        <w:t>C:\\Users\\Ethan_2\\Documents\\Programming Languages\\Batch\\remove_aria_log_file.bat</w:t>
-      </w:r>
-    </w:p>
-    <w:p>
-      <w:pPr>
-        <w:rPr>
-          <w:sz w:val="24"/>
-        </w:rPr>
-      </w:pPr>
-      <w:r>
-        <w:rPr>
-          <w:sz w:val="24"/>
-        </w:rPr>
-        <w:t xml:space="preserve">to the location that you have installed the </w:t>
+      <w:bookmarkStart w:id="0" w:name="_GoBack"/>
+      <w:bookmarkEnd w:id="0"/>
+      <w:r>
+        <w:rPr>
+          <w:sz w:val="24"/>
+        </w:rPr>
+        <w:t xml:space="preserve">Before running the program, you will need to create the database. Run the </w:t>
       </w:r>
       <w:r>
         <w:rPr>
           <w:b/>
           <w:sz w:val="24"/>
         </w:rPr>
-        <w:t>remove_aria_log_file.bat</w:t>
-      </w:r>
-      <w:r>
-        <w:rPr>
-          <w:sz w:val="24"/>
-        </w:rPr>
-        <w:t xml:space="preserve"> file. (NOTE: remove_aria_log_file.bat is a batch program that deletes the file </w:t>
-      </w:r>
-      <w:proofErr w:type="spellStart"/>
+        <w:t>Create</w:t>
+      </w:r>
       <w:r>
         <w:rPr>
           <w:b/>
           <w:sz w:val="24"/>
         </w:rPr>
-        <w:t>aria_log</w:t>
-      </w:r>
-      <w:proofErr w:type="spellEnd"/>
+        <w:t>Database</w:t>
+      </w:r>
       <w:r>
         <w:rPr>
           <w:b/>
           <w:sz w:val="24"/>
         </w:rPr>
-        <w:t>.*</w:t>
-      </w:r>
-      <w:r>
-        <w:rPr>
-          <w:sz w:val="24"/>
-        </w:rPr>
-        <w:t xml:space="preserve">, located in the </w:t>
-      </w:r>
-      <w:proofErr w:type="spellStart"/>
-      <w:r>
-        <w:rPr>
-          <w:sz w:val="24"/>
-        </w:rPr>
-        <w:t>mysql</w:t>
-      </w:r>
-      <w:proofErr w:type="spellEnd"/>
-      <w:r>
-        <w:rPr>
-          <w:sz w:val="24"/>
-        </w:rPr>
-        <w:t xml:space="preserve"> data folder. </w:t>
-      </w:r>
-      <w:r>
-        <w:rPr>
-          <w:b/>
-          <w:sz w:val="24"/>
-        </w:rPr>
-        <w:t xml:space="preserve">Aria_log.* </w:t>
-      </w:r>
-      <w:r>
-        <w:rPr>
-          <w:sz w:val="24"/>
-        </w:rPr>
-        <w:t>is a file that sometimes prevents the starting of mysqld.exe, which allows the grade calculator to access the MySQL database.)</w:t>
-      </w:r>
-    </w:p>
-    <w:p>
-      <w:pPr>
-        <w:rPr>
-          <w:sz w:val="24"/>
-        </w:rPr>
-      </w:pPr>
-      <w:r>
-        <w:rPr>
-          <w:sz w:val="24"/>
-        </w:rPr>
-        <w:t xml:space="preserve">Before running the program, you will need to create the database. Run the </w:t>
-      </w:r>
-      <w:proofErr w:type="spellStart"/>
-      <w:r>
-        <w:rPr>
-          <w:b/>
-          <w:sz w:val="24"/>
-        </w:rPr>
-        <w:t>Create</w:t>
-      </w:r>
-      <w:r>
-        <w:rPr>
-          <w:b/>
-          <w:sz w:val="24"/>
-        </w:rPr>
-        <w:t>Database</w:t>
-      </w:r>
-      <w:r>
-        <w:rPr>
-          <w:b/>
-          <w:sz w:val="24"/>
-        </w:rPr>
         <w:t>.sql</w:t>
       </w:r>
-      <w:proofErr w:type="spellEnd"/>
       <w:r>
         <w:rPr>
           <w:sz w:val="24"/>
@@ -334,19 +235,11 @@
           <w:sz w:val="24"/>
         </w:rPr>
       </w:pPr>
-      <w:proofErr w:type="spellStart"/>
-      <w:r>
-        <w:rPr>
-          <w:sz w:val="24"/>
-        </w:rPr>
-        <w:t>Netbeans</w:t>
-      </w:r>
-      <w:proofErr w:type="spellEnd"/>
-      <w:r>
-        <w:rPr>
-          <w:sz w:val="24"/>
-        </w:rPr>
-        <w:t xml:space="preserve"> 8.1.</w:t>
+      <w:r>
+        <w:rPr>
+          <w:sz w:val="24"/>
+        </w:rPr>
+        <w:t>Netbeans 8.1.</w:t>
       </w:r>
     </w:p>
     <w:p>
@@ -355,8 +248,6 @@
           <w:sz w:val="24"/>
         </w:rPr>
       </w:pPr>
-      <w:bookmarkStart w:id="0" w:name="_GoBack"/>
-      <w:bookmarkEnd w:id="0"/>
     </w:p>
     <w:p>
       <w:pPr>
@@ -498,6 +389,7 @@
     <w:lsdException w:name="HTML Sample" w:semiHidden="1" w:unhideWhenUsed="1"/>
     <w:lsdException w:name="HTML Typewriter" w:semiHidden="1" w:unhideWhenUsed="1"/>
     <w:lsdException w:name="HTML Variable" w:semiHidden="1" w:unhideWhenUsed="1"/>
+    <w:lsdException w:name="Normal Table" w:semiHidden="1" w:unhideWhenUsed="1"/>
     <w:lsdException w:name="annotation subject" w:semiHidden="1" w:unhideWhenUsed="1"/>
     <w:lsdException w:name="No List" w:semiHidden="1" w:unhideWhenUsed="1"/>
     <w:lsdException w:name="Outline List 1" w:semiHidden="1" w:unhideWhenUsed="1"/>
@@ -544,8 +436,10 @@
     <w:lsdException w:name="Table Subtle 2" w:semiHidden="1" w:unhideWhenUsed="1"/>
     <w:lsdException w:name="Table Web 1" w:semiHidden="1" w:unhideWhenUsed="1"/>
     <w:lsdException w:name="Table Web 2" w:semiHidden="1" w:unhideWhenUsed="1"/>
+    <w:lsdException w:name="Table Web 3" w:semiHidden="1" w:unhideWhenUsed="1"/>
     <w:lsdException w:name="Balloon Text" w:semiHidden="1" w:unhideWhenUsed="1"/>
     <w:lsdException w:name="Table Grid" w:uiPriority="39"/>
+    <w:lsdException w:name="Table Theme" w:semiHidden="1" w:unhideWhenUsed="1"/>
     <w:lsdException w:name="Placeholder Text" w:semiHidden="1"/>
     <w:lsdException w:name="No Spacing" w:uiPriority="1" w:qFormat="1"/>
     <w:lsdException w:name="Light Shading" w:uiPriority="60"/>
@@ -1649,7 +1543,7 @@
 </file>
 
 <file path=customXml/itemProps1.xml><?xml version="1.0" encoding="utf-8"?>
-<ds:datastoreItem xmlns:ds="http://schemas.openxmlformats.org/officeDocument/2006/customXml" ds:itemID="{7BC84666-D194-4241-8702-37FA7BB69555}">
+<ds:datastoreItem xmlns:ds="http://schemas.openxmlformats.org/officeDocument/2006/customXml" ds:itemID="{ADCE66A8-9F0E-43EE-8F58-50B217FCB63B}">
   <ds:schemaRefs>
     <ds:schemaRef ds:uri="http://schemas.openxmlformats.org/officeDocument/2006/bibliography"/>
   </ds:schemaRefs>
